--- a/Laporan-Tubes-1-Stima.docx
+++ b/Laporan-Tubes-1-Stima.docx
@@ -20,18 +20,7 @@
           <w:sz w:val="32"/>
           <w:szCs w:val="32"/>
         </w:rPr>
-        <w:t>Lap</w:t>
-      </w:r>
-      <w:bookmarkStart w:id="0" w:name="_GoBack"/>
-      <w:bookmarkEnd w:id="0"/>
-      <w:r>
-        <w:rPr>
-          <w:rFonts w:ascii="Times New Roman" w:hAnsi="Times New Roman" w:cs="Times New Roman"/>
-          <w:b/>
-          <w:sz w:val="32"/>
-          <w:szCs w:val="32"/>
-        </w:rPr>
-        <w:t>oran</w:t>
+        <w:t>Laporan</w:t>
       </w:r>
     </w:p>
     <w:p>
@@ -1243,7 +1232,15 @@
         <w:rPr>
           <w:rFonts w:ascii="Times New Roman" w:hAnsi="Times New Roman" w:cs="Times New Roman"/>
         </w:rPr>
-        <w:t>24 Game adalah permainan aritmatika yang tujuannya adalah menemukan cara untuk memanipulasi 4 buah angka sehingga menghasilkan bilangan 24. Operator yang bisa digunakkan pada permainan adalah +, -, *, dan / serta penggunaan kurung [2].</w:t>
+        <w:t xml:space="preserve">24 Game adalah permainan aritmatika yang tujuannya adalah menemukan cara untuk memanipulasi 4 buah angka sehingga </w:t>
+      </w:r>
+      <w:bookmarkStart w:id="0" w:name="_GoBack"/>
+      <w:bookmarkEnd w:id="0"/>
+      <w:r>
+        <w:rPr>
+          <w:rFonts w:ascii="Times New Roman" w:hAnsi="Times New Roman" w:cs="Times New Roman"/>
+        </w:rPr>
+        <w:t>menghasilkan bilangan 24. Operator yang bisa digunakkan pada permainan adalah +, -, *, dan / serta penggunaan kurung [2].</w:t>
       </w:r>
     </w:p>
     <w:p>
@@ -1471,6 +1468,7 @@
     <w:p>
       <w:pPr>
         <w:numPr>
+          <w:ilvl w:val="0"/>
           <w:numId w:val="0"/>
         </w:numPr>
         <w:spacing w:after="160" w:line="259" w:lineRule="auto"/>
@@ -1482,6 +1480,30 @@
           <w:szCs w:val="24"/>
         </w:rPr>
       </w:pPr>
+    </w:p>
+    <w:p>
+      <w:pPr>
+        <w:numPr>
+          <w:ilvl w:val="0"/>
+          <w:numId w:val="0"/>
+        </w:numPr>
+        <w:spacing w:after="160" w:line="259" w:lineRule="auto"/>
+        <w:rPr>
+          <w:rFonts w:ascii="Times New Roman" w:hAnsi="Times New Roman" w:cs="Times New Roman"/>
+          <w:b/>
+          <w:sz w:val="24"/>
+          <w:szCs w:val="24"/>
+        </w:rPr>
+      </w:pPr>
+      <w:r>
+        <w:rPr>
+          <w:rFonts w:ascii="Times New Roman" w:hAnsi="Times New Roman" w:cs="Times New Roman"/>
+          <w:b/>
+          <w:sz w:val="24"/>
+          <w:szCs w:val="24"/>
+        </w:rPr>
+        <w:t>3.1 Ilustrasi Algoritma Greedy</w:t>
+      </w:r>
     </w:p>
     <w:p>
       <w:pPr>
@@ -1491,109 +1513,22 @@
         <w:spacing w:after="160" w:line="259" w:lineRule="auto"/>
         <w:rPr>
           <w:rFonts w:ascii="Times New Roman" w:hAnsi="Times New Roman" w:cs="Times New Roman"/>
-          <w:b/>
-          <w:sz w:val="24"/>
-          <w:szCs w:val="24"/>
-        </w:rPr>
-      </w:pPr>
-      <w:r>
-        <w:rPr>
-          <w:rFonts w:ascii="Times New Roman" w:hAnsi="Times New Roman" w:cs="Times New Roman"/>
-          <w:b/>
-          <w:sz w:val="24"/>
-          <w:szCs w:val="24"/>
-        </w:rPr>
-        <w:t xml:space="preserve">3.1 </w:t>
-      </w:r>
-      <w:r>
-        <w:rPr>
-          <w:rFonts w:ascii="Times New Roman" w:hAnsi="Times New Roman" w:cs="Times New Roman"/>
-          <w:b/>
-          <w:sz w:val="24"/>
-          <w:szCs w:val="24"/>
-        </w:rPr>
-        <w:t>Ilustrasi Algoritma Greedy</w:t>
-      </w:r>
-    </w:p>
-    <w:p>
-      <w:pPr>
-        <w:numPr>
-          <w:numId w:val="0"/>
-        </w:numPr>
-        <w:spacing w:after="160" w:line="259" w:lineRule="auto"/>
-        <w:rPr>
-          <w:rFonts w:ascii="Times New Roman" w:hAnsi="Times New Roman" w:cs="Times New Roman"/>
-          <w:b w:val="0"/>
-          <w:bCs/>
-          <w:sz w:val="24"/>
-          <w:szCs w:val="24"/>
-        </w:rPr>
-      </w:pPr>
-    </w:p>
-    <w:p>
-      <w:pPr>
-        <w:rPr>
-          <w:rFonts w:ascii="Times New Roman" w:hAnsi="Times New Roman" w:cs="Times New Roman"/>
-          <w:b w:val="0"/>
-          <w:bCs/>
-          <w:sz w:val="24"/>
-          <w:szCs w:val="24"/>
-        </w:rPr>
-      </w:pPr>
-    </w:p>
-    <w:p>
-      <w:pPr>
-        <w:pStyle w:val="5"/>
-        <w:spacing w:after="0" w:line="276" w:lineRule="auto"/>
-        <w:jc w:val="center"/>
-        <w:rPr>
-          <w:rFonts w:ascii="Times New Roman" w:hAnsi="Times New Roman" w:cs="Times New Roman"/>
-          <w:b/>
-          <w:sz w:val="24"/>
-          <w:szCs w:val="24"/>
-        </w:rPr>
-      </w:pPr>
-      <w:r>
-        <w:rPr>
-          <w:rFonts w:ascii="Times New Roman" w:hAnsi="Times New Roman" w:cs="Times New Roman"/>
-          <w:b/>
-          <w:sz w:val="24"/>
-          <w:szCs w:val="24"/>
-        </w:rPr>
-        <w:t>BAB IV</w:t>
-      </w:r>
-    </w:p>
-    <w:p>
-      <w:pPr>
-        <w:pStyle w:val="5"/>
-        <w:spacing w:after="0" w:line="276" w:lineRule="auto"/>
-        <w:jc w:val="center"/>
-        <w:rPr>
-          <w:rFonts w:ascii="Times New Roman" w:hAnsi="Times New Roman" w:cs="Times New Roman"/>
-          <w:b/>
-          <w:sz w:val="24"/>
-          <w:szCs w:val="24"/>
-        </w:rPr>
-      </w:pPr>
-      <w:r>
-        <w:rPr>
-          <w:rFonts w:ascii="Times New Roman" w:hAnsi="Times New Roman" w:cs="Times New Roman"/>
-          <w:b/>
-          <w:sz w:val="24"/>
-          <w:szCs w:val="24"/>
-        </w:rPr>
-        <w:t>IMPLEMENTASI DAN PENGUJIAN</w:t>
-      </w:r>
-    </w:p>
-    <w:p>
-      <w:pPr>
-        <w:rPr>
-          <w:rFonts w:ascii="Times New Roman" w:hAnsi="Times New Roman" w:cs="Times New Roman"/>
-          <w:b/>
-          <w:sz w:val="24"/>
-          <w:szCs w:val="24"/>
-        </w:rPr>
-      </w:pPr>
+          <w:b w:val="0"/>
+          <w:bCs/>
+          <w:sz w:val="24"/>
+          <w:szCs w:val="24"/>
+        </w:rPr>
+      </w:pPr>
+      <w:r>
+        <w:rPr>
+          <w:rFonts w:ascii="Times New Roman" w:hAnsi="Times New Roman" w:cs="Times New Roman"/>
+          <w:b w:val="0"/>
+          <w:bCs/>
+          <w:sz w:val="24"/>
+          <w:szCs w:val="24"/>
+        </w:rPr>
+        <w:t>Untuk ilustrasi, digunakan contoh bilangan yang diambil adalah 6-5-4-3.</w:t>
+      </w:r>
     </w:p>
     <w:p>
       <w:pPr>
@@ -1601,6 +1536,1288 @@
           <w:ilvl w:val="0"/>
           <w:numId w:val="4"/>
         </w:numPr>
+        <w:spacing w:after="160" w:line="259" w:lineRule="auto"/>
+        <w:rPr>
+          <w:rFonts w:ascii="Times New Roman" w:hAnsi="Times New Roman" w:cs="Times New Roman"/>
+          <w:b w:val="0"/>
+          <w:bCs/>
+          <w:sz w:val="24"/>
+          <w:szCs w:val="24"/>
+        </w:rPr>
+      </w:pPr>
+      <w:r>
+        <w:rPr>
+          <w:rFonts w:ascii="Times New Roman" w:hAnsi="Times New Roman" w:cs="Times New Roman"/>
+          <w:b w:val="0"/>
+          <w:bCs/>
+          <w:sz w:val="24"/>
+          <w:szCs w:val="24"/>
+        </w:rPr>
+        <w:t>Menyediakan variabel solution dan score.</w:t>
+      </w:r>
+    </w:p>
+    <w:p>
+      <w:pPr>
+        <w:numPr>
+          <w:ilvl w:val="0"/>
+          <w:numId w:val="4"/>
+        </w:numPr>
+        <w:spacing w:after="160" w:line="259" w:lineRule="auto"/>
+        <w:rPr>
+          <w:rFonts w:ascii="Times New Roman" w:hAnsi="Times New Roman" w:cs="Times New Roman"/>
+          <w:b w:val="0"/>
+          <w:bCs/>
+          <w:sz w:val="24"/>
+          <w:szCs w:val="24"/>
+        </w:rPr>
+      </w:pPr>
+      <w:r>
+        <w:rPr>
+          <w:rFonts w:ascii="Times New Roman" w:hAnsi="Times New Roman" w:cs="Times New Roman"/>
+          <w:b w:val="0"/>
+          <w:bCs/>
+          <w:sz w:val="24"/>
+          <w:szCs w:val="24"/>
+        </w:rPr>
+        <w:t>Bilangan diurutkan dari yang terbesar, yaitu 6,5,4, dan 3.</w:t>
+      </w:r>
+    </w:p>
+    <w:p>
+      <w:pPr>
+        <w:numPr>
+          <w:ilvl w:val="0"/>
+          <w:numId w:val="4"/>
+        </w:numPr>
+        <w:spacing w:after="160" w:line="259" w:lineRule="auto"/>
+        <w:rPr>
+          <w:rFonts w:ascii="Times New Roman" w:hAnsi="Times New Roman" w:cs="Times New Roman"/>
+          <w:b w:val="0"/>
+          <w:bCs/>
+          <w:sz w:val="24"/>
+          <w:szCs w:val="24"/>
+        </w:rPr>
+      </w:pPr>
+      <w:r>
+        <w:rPr>
+          <w:rFonts w:ascii="Times New Roman" w:hAnsi="Times New Roman" w:cs="Times New Roman"/>
+          <w:b w:val="0"/>
+          <w:bCs/>
+          <w:sz w:val="24"/>
+          <w:szCs w:val="24"/>
+        </w:rPr>
+        <w:t>Variabel solution diinisialisasi dengan bilangan terbesar yaitu 6.</w:t>
+      </w:r>
+    </w:p>
+    <w:p>
+      <w:pPr>
+        <w:numPr>
+          <w:ilvl w:val="0"/>
+          <w:numId w:val="4"/>
+        </w:numPr>
+        <w:spacing w:after="160" w:line="259" w:lineRule="auto"/>
+        <w:rPr>
+          <w:rFonts w:ascii="Times New Roman" w:hAnsi="Times New Roman" w:cs="Times New Roman"/>
+          <w:b w:val="0"/>
+          <w:bCs/>
+          <w:sz w:val="24"/>
+          <w:szCs w:val="24"/>
+        </w:rPr>
+      </w:pPr>
+      <w:r>
+        <w:rPr>
+          <w:rFonts w:ascii="Times New Roman" w:hAnsi="Times New Roman" w:cs="Times New Roman"/>
+          <w:b w:val="0"/>
+          <w:bCs/>
+          <w:sz w:val="24"/>
+          <w:szCs w:val="24"/>
+        </w:rPr>
+        <w:t xml:space="preserve">Iterasi pertama, solution akan digabung dengan angka kedua yaitu 5. Diantara 6 dan 5 dicoba berbagai kemungkinan operator yang ada. Pertama dicoba operator tambah, ternyata menghasilkan angka 11. Solusi lokal diset dengan angka 11. Kedua, dicoba operator kurang, ternyata menghasilkan hasil 1. Karena selisih 1 dan 24 lebih besar dari selisih solusi lokal dengan 24, maka solusi lokal tidak diperbarui. Ketiga, dicoba operator kali, ternyata menghasilkan hasil 30. Karena selisih hasil dengan 24 lebih kecil dari selisih solusi lokal dengan 24, maka solusi lokal diperbarui dengan 30. Keempat, dicoba operator bagi, ternyata menghasilkan hasil 1.2. Karena selisih hasil dengan 24 lebih besar dari selisih solusi lokal dengan 24, maka solusi lokal tidak diperbarui. </w:t>
+      </w:r>
+    </w:p>
+    <w:p>
+      <w:pPr>
+        <w:numPr>
+          <w:ilvl w:val="0"/>
+          <w:numId w:val="4"/>
+        </w:numPr>
+        <w:spacing w:after="160" w:line="259" w:lineRule="auto"/>
+        <w:rPr>
+          <w:rFonts w:ascii="Times New Roman" w:hAnsi="Times New Roman" w:cs="Times New Roman"/>
+          <w:b w:val="0"/>
+          <w:bCs/>
+          <w:sz w:val="24"/>
+          <w:szCs w:val="24"/>
+        </w:rPr>
+      </w:pPr>
+      <w:r>
+        <w:rPr>
+          <w:rFonts w:ascii="Times New Roman" w:hAnsi="Times New Roman" w:cs="Times New Roman"/>
+          <w:b w:val="0"/>
+          <w:bCs/>
+          <w:sz w:val="24"/>
+          <w:szCs w:val="24"/>
+        </w:rPr>
+        <w:t>Score ditambah dengan nilai dari operator yang digunakan (kali), yaitu sebesar 3.</w:t>
+      </w:r>
+    </w:p>
+    <w:p>
+      <w:pPr>
+        <w:numPr>
+          <w:ilvl w:val="0"/>
+          <w:numId w:val="4"/>
+        </w:numPr>
+        <w:spacing w:after="160" w:line="259" w:lineRule="auto"/>
+        <w:rPr>
+          <w:rFonts w:ascii="Times New Roman" w:hAnsi="Times New Roman" w:cs="Times New Roman"/>
+          <w:b w:val="0"/>
+          <w:bCs/>
+          <w:sz w:val="24"/>
+          <w:szCs w:val="24"/>
+        </w:rPr>
+      </w:pPr>
+      <w:r>
+        <w:rPr>
+          <w:rFonts w:ascii="Times New Roman" w:hAnsi="Times New Roman" w:cs="Times New Roman"/>
+          <w:b w:val="0"/>
+          <w:bCs/>
+          <w:sz w:val="24"/>
+          <w:szCs w:val="24"/>
+        </w:rPr>
+        <w:t xml:space="preserve">Iterasi </w:t>
+      </w:r>
+      <w:r>
+        <w:rPr>
+          <w:rFonts w:ascii="Times New Roman" w:hAnsi="Times New Roman" w:cs="Times New Roman"/>
+          <w:b w:val="0"/>
+          <w:bCs/>
+          <w:sz w:val="24"/>
+          <w:szCs w:val="24"/>
+        </w:rPr>
+        <w:t>kedua</w:t>
+      </w:r>
+      <w:r>
+        <w:rPr>
+          <w:rFonts w:ascii="Times New Roman" w:hAnsi="Times New Roman" w:cs="Times New Roman"/>
+          <w:b w:val="0"/>
+          <w:bCs/>
+          <w:sz w:val="24"/>
+          <w:szCs w:val="24"/>
+        </w:rPr>
+        <w:t>, solution akan digabung dengan angka ke</w:t>
+      </w:r>
+      <w:r>
+        <w:rPr>
+          <w:rFonts w:ascii="Times New Roman" w:hAnsi="Times New Roman" w:cs="Times New Roman"/>
+          <w:b w:val="0"/>
+          <w:bCs/>
+          <w:sz w:val="24"/>
+          <w:szCs w:val="24"/>
+        </w:rPr>
+        <w:t>tiga</w:t>
+      </w:r>
+      <w:r>
+        <w:rPr>
+          <w:rFonts w:ascii="Times New Roman" w:hAnsi="Times New Roman" w:cs="Times New Roman"/>
+          <w:b w:val="0"/>
+          <w:bCs/>
+          <w:sz w:val="24"/>
+          <w:szCs w:val="24"/>
+        </w:rPr>
+        <w:t xml:space="preserve"> yaitu </w:t>
+      </w:r>
+      <w:r>
+        <w:rPr>
+          <w:rFonts w:ascii="Times New Roman" w:hAnsi="Times New Roman" w:cs="Times New Roman"/>
+          <w:b w:val="0"/>
+          <w:bCs/>
+          <w:sz w:val="24"/>
+          <w:szCs w:val="24"/>
+        </w:rPr>
+        <w:t>4</w:t>
+      </w:r>
+      <w:r>
+        <w:rPr>
+          <w:rFonts w:ascii="Times New Roman" w:hAnsi="Times New Roman" w:cs="Times New Roman"/>
+          <w:b w:val="0"/>
+          <w:bCs/>
+          <w:sz w:val="24"/>
+          <w:szCs w:val="24"/>
+        </w:rPr>
+        <w:t xml:space="preserve">. Diantara </w:t>
+      </w:r>
+      <w:r>
+        <w:rPr>
+          <w:rFonts w:ascii="Times New Roman" w:hAnsi="Times New Roman" w:cs="Times New Roman"/>
+          <w:b w:val="0"/>
+          <w:bCs/>
+          <w:sz w:val="24"/>
+          <w:szCs w:val="24"/>
+        </w:rPr>
+        <w:t>solution</w:t>
+      </w:r>
+      <w:r>
+        <w:rPr>
+          <w:rFonts w:ascii="Times New Roman" w:hAnsi="Times New Roman" w:cs="Times New Roman"/>
+          <w:b w:val="0"/>
+          <w:bCs/>
+          <w:sz w:val="24"/>
+          <w:szCs w:val="24"/>
+        </w:rPr>
+        <w:t xml:space="preserve"> dan </w:t>
+      </w:r>
+      <w:r>
+        <w:rPr>
+          <w:rFonts w:ascii="Times New Roman" w:hAnsi="Times New Roman" w:cs="Times New Roman"/>
+          <w:b w:val="0"/>
+          <w:bCs/>
+          <w:sz w:val="24"/>
+          <w:szCs w:val="24"/>
+        </w:rPr>
+        <w:t>4</w:t>
+      </w:r>
+      <w:r>
+        <w:rPr>
+          <w:rFonts w:ascii="Times New Roman" w:hAnsi="Times New Roman" w:cs="Times New Roman"/>
+          <w:b w:val="0"/>
+          <w:bCs/>
+          <w:sz w:val="24"/>
+          <w:szCs w:val="24"/>
+        </w:rPr>
+        <w:t xml:space="preserve"> dicoba berbagai kemungkinan operator yang ada. Pertama</w:t>
+      </w:r>
+      <w:r>
+        <w:rPr>
+          <w:rFonts w:ascii="Times New Roman" w:hAnsi="Times New Roman" w:cs="Times New Roman"/>
+          <w:b w:val="0"/>
+          <w:bCs/>
+          <w:sz w:val="24"/>
+          <w:szCs w:val="24"/>
+        </w:rPr>
+        <w:t>,</w:t>
+      </w:r>
+      <w:r>
+        <w:rPr>
+          <w:rFonts w:ascii="Times New Roman" w:hAnsi="Times New Roman" w:cs="Times New Roman"/>
+          <w:b w:val="0"/>
+          <w:bCs/>
+          <w:sz w:val="24"/>
+          <w:szCs w:val="24"/>
+        </w:rPr>
+        <w:t xml:space="preserve"> dicoba operator tambah, ternyata menghasilkan </w:t>
+      </w:r>
+      <w:r>
+        <w:rPr>
+          <w:rFonts w:ascii="Times New Roman" w:hAnsi="Times New Roman" w:cs="Times New Roman"/>
+          <w:b w:val="0"/>
+          <w:bCs/>
+          <w:sz w:val="24"/>
+          <w:szCs w:val="24"/>
+        </w:rPr>
+        <w:t>hasil 6*5+4 yaitu sebesar 34</w:t>
+      </w:r>
+      <w:r>
+        <w:rPr>
+          <w:rFonts w:ascii="Times New Roman" w:hAnsi="Times New Roman" w:cs="Times New Roman"/>
+          <w:b w:val="0"/>
+          <w:bCs/>
+          <w:sz w:val="24"/>
+          <w:szCs w:val="24"/>
+        </w:rPr>
+        <w:t xml:space="preserve">. Solusi lokal diset dengan angka </w:t>
+      </w:r>
+      <w:r>
+        <w:rPr>
+          <w:rFonts w:ascii="Times New Roman" w:hAnsi="Times New Roman" w:cs="Times New Roman"/>
+          <w:b w:val="0"/>
+          <w:bCs/>
+          <w:sz w:val="24"/>
+          <w:szCs w:val="24"/>
+        </w:rPr>
+        <w:t>34</w:t>
+      </w:r>
+      <w:r>
+        <w:rPr>
+          <w:rFonts w:ascii="Times New Roman" w:hAnsi="Times New Roman" w:cs="Times New Roman"/>
+          <w:b w:val="0"/>
+          <w:bCs/>
+          <w:sz w:val="24"/>
+          <w:szCs w:val="24"/>
+        </w:rPr>
+        <w:t xml:space="preserve">. Kedua, dicoba operator kurang, ternyata menghasilkan hasil </w:t>
+      </w:r>
+      <w:r>
+        <w:rPr>
+          <w:rFonts w:ascii="Times New Roman" w:hAnsi="Times New Roman" w:cs="Times New Roman"/>
+          <w:b w:val="0"/>
+          <w:bCs/>
+          <w:sz w:val="24"/>
+          <w:szCs w:val="24"/>
+        </w:rPr>
+        <w:t>6*5-4 yaitu sebesar 26</w:t>
+      </w:r>
+      <w:r>
+        <w:rPr>
+          <w:rFonts w:ascii="Times New Roman" w:hAnsi="Times New Roman" w:cs="Times New Roman"/>
+          <w:b w:val="0"/>
+          <w:bCs/>
+          <w:sz w:val="24"/>
+          <w:szCs w:val="24"/>
+        </w:rPr>
+        <w:t xml:space="preserve">. Karena selisih </w:t>
+      </w:r>
+      <w:r>
+        <w:rPr>
+          <w:rFonts w:ascii="Times New Roman" w:hAnsi="Times New Roman" w:cs="Times New Roman"/>
+          <w:b w:val="0"/>
+          <w:bCs/>
+          <w:sz w:val="24"/>
+          <w:szCs w:val="24"/>
+        </w:rPr>
+        <w:t>hasil</w:t>
+      </w:r>
+      <w:r>
+        <w:rPr>
+          <w:rFonts w:ascii="Times New Roman" w:hAnsi="Times New Roman" w:cs="Times New Roman"/>
+          <w:b w:val="0"/>
+          <w:bCs/>
+          <w:sz w:val="24"/>
+          <w:szCs w:val="24"/>
+        </w:rPr>
+        <w:t xml:space="preserve"> dan 24 lebih </w:t>
+      </w:r>
+      <w:r>
+        <w:rPr>
+          <w:rFonts w:ascii="Times New Roman" w:hAnsi="Times New Roman" w:cs="Times New Roman"/>
+          <w:b w:val="0"/>
+          <w:bCs/>
+          <w:sz w:val="24"/>
+          <w:szCs w:val="24"/>
+        </w:rPr>
+        <w:t>kecil</w:t>
+      </w:r>
+      <w:r>
+        <w:rPr>
+          <w:rFonts w:ascii="Times New Roman" w:hAnsi="Times New Roman" w:cs="Times New Roman"/>
+          <w:b w:val="0"/>
+          <w:bCs/>
+          <w:sz w:val="24"/>
+          <w:szCs w:val="24"/>
+        </w:rPr>
+        <w:t xml:space="preserve"> dari selisih solusi lokal dengan 24, maka solusi lokal </w:t>
+      </w:r>
+      <w:r>
+        <w:rPr>
+          <w:rFonts w:ascii="Times New Roman" w:hAnsi="Times New Roman" w:cs="Times New Roman"/>
+          <w:b w:val="0"/>
+          <w:bCs/>
+          <w:sz w:val="24"/>
+          <w:szCs w:val="24"/>
+        </w:rPr>
+        <w:t>diperbarui dengan 26</w:t>
+      </w:r>
+      <w:r>
+        <w:rPr>
+          <w:rFonts w:ascii="Times New Roman" w:hAnsi="Times New Roman" w:cs="Times New Roman"/>
+          <w:b w:val="0"/>
+          <w:bCs/>
+          <w:sz w:val="24"/>
+          <w:szCs w:val="24"/>
+        </w:rPr>
+        <w:t xml:space="preserve">. Ketiga, dicoba operator kali, ternyata menghasilkan hasil </w:t>
+      </w:r>
+      <w:r>
+        <w:rPr>
+          <w:rFonts w:ascii="Times New Roman" w:hAnsi="Times New Roman" w:cs="Times New Roman"/>
+          <w:b w:val="0"/>
+          <w:bCs/>
+          <w:sz w:val="24"/>
+          <w:szCs w:val="24"/>
+        </w:rPr>
+        <w:t>6*5*4 yaitu sebesar 120</w:t>
+      </w:r>
+      <w:r>
+        <w:rPr>
+          <w:rFonts w:ascii="Times New Roman" w:hAnsi="Times New Roman" w:cs="Times New Roman"/>
+          <w:b w:val="0"/>
+          <w:bCs/>
+          <w:sz w:val="24"/>
+          <w:szCs w:val="24"/>
+        </w:rPr>
+        <w:t xml:space="preserve">. Karena selisih hasil dengan 24 lebih </w:t>
+      </w:r>
+      <w:r>
+        <w:rPr>
+          <w:rFonts w:ascii="Times New Roman" w:hAnsi="Times New Roman" w:cs="Times New Roman"/>
+          <w:b w:val="0"/>
+          <w:bCs/>
+          <w:sz w:val="24"/>
+          <w:szCs w:val="24"/>
+        </w:rPr>
+        <w:t>besar</w:t>
+      </w:r>
+      <w:r>
+        <w:rPr>
+          <w:rFonts w:ascii="Times New Roman" w:hAnsi="Times New Roman" w:cs="Times New Roman"/>
+          <w:b w:val="0"/>
+          <w:bCs/>
+          <w:sz w:val="24"/>
+          <w:szCs w:val="24"/>
+        </w:rPr>
+        <w:t xml:space="preserve"> dari selisih solusi lokal dengan 24, maka solusi lo</w:t>
+      </w:r>
+      <w:r>
+        <w:rPr>
+          <w:rFonts w:ascii="Times New Roman" w:hAnsi="Times New Roman" w:cs="Times New Roman"/>
+          <w:b w:val="0"/>
+          <w:bCs/>
+          <w:sz w:val="24"/>
+          <w:szCs w:val="24"/>
+        </w:rPr>
+        <w:t>kal tidak diperbarui</w:t>
+      </w:r>
+      <w:r>
+        <w:rPr>
+          <w:rFonts w:ascii="Times New Roman" w:hAnsi="Times New Roman" w:cs="Times New Roman"/>
+          <w:b w:val="0"/>
+          <w:bCs/>
+          <w:sz w:val="24"/>
+          <w:szCs w:val="24"/>
+        </w:rPr>
+        <w:t xml:space="preserve">. Keempat, dicoba operator bagi, ternyata menghasilkan hasil </w:t>
+      </w:r>
+      <w:r>
+        <w:rPr>
+          <w:rFonts w:ascii="Times New Roman" w:hAnsi="Times New Roman" w:cs="Times New Roman"/>
+          <w:b w:val="0"/>
+          <w:bCs/>
+          <w:sz w:val="24"/>
+          <w:szCs w:val="24"/>
+        </w:rPr>
+        <w:t>6*5/4 yaitu sebesar 7.5</w:t>
+      </w:r>
+      <w:r>
+        <w:rPr>
+          <w:rFonts w:ascii="Times New Roman" w:hAnsi="Times New Roman" w:cs="Times New Roman"/>
+          <w:b w:val="0"/>
+          <w:bCs/>
+          <w:sz w:val="24"/>
+          <w:szCs w:val="24"/>
+        </w:rPr>
+        <w:t xml:space="preserve">. Karena selisih hasil dengan 24 lebih besar dari selisih solusi lokal dengan 24, maka solusi lokal tidak diperbarui. </w:t>
+      </w:r>
+    </w:p>
+    <w:p>
+      <w:pPr>
+        <w:numPr>
+          <w:ilvl w:val="0"/>
+          <w:numId w:val="4"/>
+        </w:numPr>
+        <w:spacing w:after="160" w:line="259" w:lineRule="auto"/>
+        <w:rPr>
+          <w:rFonts w:ascii="Times New Roman" w:hAnsi="Times New Roman" w:cs="Times New Roman"/>
+          <w:b w:val="0"/>
+          <w:bCs/>
+          <w:sz w:val="24"/>
+          <w:szCs w:val="24"/>
+        </w:rPr>
+      </w:pPr>
+      <w:r>
+        <w:rPr>
+          <w:rFonts w:ascii="Times New Roman" w:hAnsi="Times New Roman" w:cs="Times New Roman"/>
+          <w:b w:val="0"/>
+          <w:bCs/>
+          <w:sz w:val="24"/>
+          <w:szCs w:val="24"/>
+        </w:rPr>
+        <w:t>Score ditambah dengan nilai dari operator yang digunakan (k</w:t>
+      </w:r>
+      <w:r>
+        <w:rPr>
+          <w:rFonts w:ascii="Times New Roman" w:hAnsi="Times New Roman" w:cs="Times New Roman"/>
+          <w:b w:val="0"/>
+          <w:bCs/>
+          <w:sz w:val="24"/>
+          <w:szCs w:val="24"/>
+        </w:rPr>
+        <w:t>urang</w:t>
+      </w:r>
+      <w:r>
+        <w:rPr>
+          <w:rFonts w:ascii="Times New Roman" w:hAnsi="Times New Roman" w:cs="Times New Roman"/>
+          <w:b w:val="0"/>
+          <w:bCs/>
+          <w:sz w:val="24"/>
+          <w:szCs w:val="24"/>
+        </w:rPr>
+        <w:t xml:space="preserve">), yaitu sebesar </w:t>
+      </w:r>
+      <w:r>
+        <w:rPr>
+          <w:rFonts w:ascii="Times New Roman" w:hAnsi="Times New Roman" w:cs="Times New Roman"/>
+          <w:b w:val="0"/>
+          <w:bCs/>
+          <w:sz w:val="24"/>
+          <w:szCs w:val="24"/>
+        </w:rPr>
+        <w:t>4</w:t>
+      </w:r>
+      <w:r>
+        <w:rPr>
+          <w:rFonts w:ascii="Times New Roman" w:hAnsi="Times New Roman" w:cs="Times New Roman"/>
+          <w:b w:val="0"/>
+          <w:bCs/>
+          <w:sz w:val="24"/>
+          <w:szCs w:val="24"/>
+        </w:rPr>
+        <w:t>.</w:t>
+      </w:r>
+    </w:p>
+    <w:p>
+      <w:pPr>
+        <w:numPr>
+          <w:ilvl w:val="0"/>
+          <w:numId w:val="4"/>
+        </w:numPr>
+        <w:spacing w:after="160" w:line="259" w:lineRule="auto"/>
+        <w:rPr>
+          <w:rFonts w:ascii="Times New Roman" w:hAnsi="Times New Roman" w:cs="Times New Roman"/>
+          <w:b w:val="0"/>
+          <w:bCs/>
+          <w:sz w:val="24"/>
+          <w:szCs w:val="24"/>
+        </w:rPr>
+      </w:pPr>
+      <w:r>
+        <w:rPr>
+          <w:rFonts w:ascii="Times New Roman" w:hAnsi="Times New Roman" w:cs="Times New Roman"/>
+          <w:b w:val="0"/>
+          <w:bCs/>
+          <w:sz w:val="24"/>
+          <w:szCs w:val="24"/>
+        </w:rPr>
+        <w:t>Iterasi ke</w:t>
+      </w:r>
+      <w:r>
+        <w:rPr>
+          <w:rFonts w:ascii="Times New Roman" w:hAnsi="Times New Roman" w:cs="Times New Roman"/>
+          <w:b w:val="0"/>
+          <w:bCs/>
+          <w:sz w:val="24"/>
+          <w:szCs w:val="24"/>
+        </w:rPr>
+        <w:t>tiga</w:t>
+      </w:r>
+      <w:r>
+        <w:rPr>
+          <w:rFonts w:ascii="Times New Roman" w:hAnsi="Times New Roman" w:cs="Times New Roman"/>
+          <w:b w:val="0"/>
+          <w:bCs/>
+          <w:sz w:val="24"/>
+          <w:szCs w:val="24"/>
+        </w:rPr>
+        <w:t>, solution akan digabung dengan angka ke</w:t>
+      </w:r>
+      <w:r>
+        <w:rPr>
+          <w:rFonts w:ascii="Times New Roman" w:hAnsi="Times New Roman" w:cs="Times New Roman"/>
+          <w:b w:val="0"/>
+          <w:bCs/>
+          <w:sz w:val="24"/>
+          <w:szCs w:val="24"/>
+        </w:rPr>
+        <w:t>empat</w:t>
+      </w:r>
+      <w:r>
+        <w:rPr>
+          <w:rFonts w:ascii="Times New Roman" w:hAnsi="Times New Roman" w:cs="Times New Roman"/>
+          <w:b w:val="0"/>
+          <w:bCs/>
+          <w:sz w:val="24"/>
+          <w:szCs w:val="24"/>
+        </w:rPr>
+        <w:t xml:space="preserve"> yaitu </w:t>
+      </w:r>
+      <w:r>
+        <w:rPr>
+          <w:rFonts w:ascii="Times New Roman" w:hAnsi="Times New Roman" w:cs="Times New Roman"/>
+          <w:b w:val="0"/>
+          <w:bCs/>
+          <w:sz w:val="24"/>
+          <w:szCs w:val="24"/>
+        </w:rPr>
+        <w:t>3</w:t>
+      </w:r>
+      <w:r>
+        <w:rPr>
+          <w:rFonts w:ascii="Times New Roman" w:hAnsi="Times New Roman" w:cs="Times New Roman"/>
+          <w:b w:val="0"/>
+          <w:bCs/>
+          <w:sz w:val="24"/>
+          <w:szCs w:val="24"/>
+        </w:rPr>
+        <w:t xml:space="preserve">. Diantara solution dan </w:t>
+      </w:r>
+      <w:r>
+        <w:rPr>
+          <w:rFonts w:ascii="Times New Roman" w:hAnsi="Times New Roman" w:cs="Times New Roman"/>
+          <w:b w:val="0"/>
+          <w:bCs/>
+          <w:sz w:val="24"/>
+          <w:szCs w:val="24"/>
+        </w:rPr>
+        <w:t>3</w:t>
+      </w:r>
+      <w:r>
+        <w:rPr>
+          <w:rFonts w:ascii="Times New Roman" w:hAnsi="Times New Roman" w:cs="Times New Roman"/>
+          <w:b w:val="0"/>
+          <w:bCs/>
+          <w:sz w:val="24"/>
+          <w:szCs w:val="24"/>
+        </w:rPr>
+        <w:t xml:space="preserve"> dicoba berbagai kemungkinan operator yang ada. Pertama, dicoba operator tambah, ternyata menghasilkan hasil 6*5</w:t>
+      </w:r>
+      <w:r>
+        <w:rPr>
+          <w:rFonts w:ascii="Times New Roman" w:hAnsi="Times New Roman" w:cs="Times New Roman"/>
+          <w:b w:val="0"/>
+          <w:bCs/>
+          <w:sz w:val="24"/>
+          <w:szCs w:val="24"/>
+        </w:rPr>
+        <w:t>-</w:t>
+      </w:r>
+      <w:r>
+        <w:rPr>
+          <w:rFonts w:ascii="Times New Roman" w:hAnsi="Times New Roman" w:cs="Times New Roman"/>
+          <w:b w:val="0"/>
+          <w:bCs/>
+          <w:sz w:val="24"/>
+          <w:szCs w:val="24"/>
+        </w:rPr>
+        <w:t>4</w:t>
+      </w:r>
+      <w:r>
+        <w:rPr>
+          <w:rFonts w:ascii="Times New Roman" w:hAnsi="Times New Roman" w:cs="Times New Roman"/>
+          <w:b w:val="0"/>
+          <w:bCs/>
+          <w:sz w:val="24"/>
+          <w:szCs w:val="24"/>
+        </w:rPr>
+        <w:t>+3</w:t>
+      </w:r>
+      <w:r>
+        <w:rPr>
+          <w:rFonts w:ascii="Times New Roman" w:hAnsi="Times New Roman" w:cs="Times New Roman"/>
+          <w:b w:val="0"/>
+          <w:bCs/>
+          <w:sz w:val="24"/>
+          <w:szCs w:val="24"/>
+        </w:rPr>
+        <w:t xml:space="preserve"> yaitu sebesar </w:t>
+      </w:r>
+      <w:r>
+        <w:rPr>
+          <w:rFonts w:ascii="Times New Roman" w:hAnsi="Times New Roman" w:cs="Times New Roman"/>
+          <w:b w:val="0"/>
+          <w:bCs/>
+          <w:sz w:val="24"/>
+          <w:szCs w:val="24"/>
+        </w:rPr>
+        <w:t>29</w:t>
+      </w:r>
+      <w:r>
+        <w:rPr>
+          <w:rFonts w:ascii="Times New Roman" w:hAnsi="Times New Roman" w:cs="Times New Roman"/>
+          <w:b w:val="0"/>
+          <w:bCs/>
+          <w:sz w:val="24"/>
+          <w:szCs w:val="24"/>
+        </w:rPr>
+        <w:t xml:space="preserve">. Solusi lokal diset dengan angka </w:t>
+      </w:r>
+      <w:r>
+        <w:rPr>
+          <w:rFonts w:ascii="Times New Roman" w:hAnsi="Times New Roman" w:cs="Times New Roman"/>
+          <w:b w:val="0"/>
+          <w:bCs/>
+          <w:sz w:val="24"/>
+          <w:szCs w:val="24"/>
+        </w:rPr>
+        <w:t>29</w:t>
+      </w:r>
+      <w:r>
+        <w:rPr>
+          <w:rFonts w:ascii="Times New Roman" w:hAnsi="Times New Roman" w:cs="Times New Roman"/>
+          <w:b w:val="0"/>
+          <w:bCs/>
+          <w:sz w:val="24"/>
+          <w:szCs w:val="24"/>
+        </w:rPr>
+        <w:t>. Kedua, dicoba operator kurang, ternyata menghasilkan hasil 6*5-4</w:t>
+      </w:r>
+      <w:r>
+        <w:rPr>
+          <w:rFonts w:ascii="Times New Roman" w:hAnsi="Times New Roman" w:cs="Times New Roman"/>
+          <w:b w:val="0"/>
+          <w:bCs/>
+          <w:sz w:val="24"/>
+          <w:szCs w:val="24"/>
+        </w:rPr>
+        <w:t>-3</w:t>
+      </w:r>
+      <w:r>
+        <w:rPr>
+          <w:rFonts w:ascii="Times New Roman" w:hAnsi="Times New Roman" w:cs="Times New Roman"/>
+          <w:b w:val="0"/>
+          <w:bCs/>
+          <w:sz w:val="24"/>
+          <w:szCs w:val="24"/>
+        </w:rPr>
+        <w:t xml:space="preserve"> yaitu sebesar 2</w:t>
+      </w:r>
+      <w:r>
+        <w:rPr>
+          <w:rFonts w:ascii="Times New Roman" w:hAnsi="Times New Roman" w:cs="Times New Roman"/>
+          <w:b w:val="0"/>
+          <w:bCs/>
+          <w:sz w:val="24"/>
+          <w:szCs w:val="24"/>
+        </w:rPr>
+        <w:t>3</w:t>
+      </w:r>
+      <w:r>
+        <w:rPr>
+          <w:rFonts w:ascii="Times New Roman" w:hAnsi="Times New Roman" w:cs="Times New Roman"/>
+          <w:b w:val="0"/>
+          <w:bCs/>
+          <w:sz w:val="24"/>
+          <w:szCs w:val="24"/>
+        </w:rPr>
+        <w:t>. Karena selisih hasil dan 24 lebih kecil dari selisih solusi lokal dengan 24, maka solusi lokal diperbarui dengan 2</w:t>
+      </w:r>
+      <w:r>
+        <w:rPr>
+          <w:rFonts w:ascii="Times New Roman" w:hAnsi="Times New Roman" w:cs="Times New Roman"/>
+          <w:b w:val="0"/>
+          <w:bCs/>
+          <w:sz w:val="24"/>
+          <w:szCs w:val="24"/>
+        </w:rPr>
+        <w:t>3</w:t>
+      </w:r>
+      <w:r>
+        <w:rPr>
+          <w:rFonts w:ascii="Times New Roman" w:hAnsi="Times New Roman" w:cs="Times New Roman"/>
+          <w:b w:val="0"/>
+          <w:bCs/>
+          <w:sz w:val="24"/>
+          <w:szCs w:val="24"/>
+        </w:rPr>
+        <w:t>. Ketiga, dicoba operator kali,</w:t>
+      </w:r>
+      <w:r>
+        <w:rPr>
+          <w:rFonts w:ascii="Times New Roman" w:hAnsi="Times New Roman" w:cs="Times New Roman"/>
+          <w:b w:val="0"/>
+          <w:bCs/>
+          <w:sz w:val="24"/>
+          <w:szCs w:val="24"/>
+        </w:rPr>
+        <w:t xml:space="preserve"> karena operator sebelumnya adalah kurang, maka dicoba dua variasi, tanpa kurung dan menggunakan kurung.</w:t>
+      </w:r>
+      <w:r>
+        <w:rPr>
+          <w:rFonts w:ascii="Times New Roman" w:hAnsi="Times New Roman" w:cs="Times New Roman"/>
+          <w:b w:val="0"/>
+          <w:bCs/>
+          <w:sz w:val="24"/>
+          <w:szCs w:val="24"/>
+        </w:rPr>
+        <w:t xml:space="preserve"> </w:t>
+      </w:r>
+      <w:r>
+        <w:rPr>
+          <w:rFonts w:ascii="Times New Roman" w:hAnsi="Times New Roman" w:cs="Times New Roman"/>
+          <w:b w:val="0"/>
+          <w:bCs/>
+          <w:sz w:val="24"/>
+          <w:szCs w:val="24"/>
+        </w:rPr>
+        <w:t>Dengan tanpa kurung t</w:t>
+      </w:r>
+      <w:r>
+        <w:rPr>
+          <w:rFonts w:ascii="Times New Roman" w:hAnsi="Times New Roman" w:cs="Times New Roman"/>
+          <w:b w:val="0"/>
+          <w:bCs/>
+          <w:sz w:val="24"/>
+          <w:szCs w:val="24"/>
+        </w:rPr>
+        <w:t>ernyata menghasilkan hasil 6*5</w:t>
+      </w:r>
+      <w:r>
+        <w:rPr>
+          <w:rFonts w:ascii="Times New Roman" w:hAnsi="Times New Roman" w:cs="Times New Roman"/>
+          <w:b w:val="0"/>
+          <w:bCs/>
+          <w:sz w:val="24"/>
+          <w:szCs w:val="24"/>
+        </w:rPr>
+        <w:t>-</w:t>
+      </w:r>
+      <w:r>
+        <w:rPr>
+          <w:rFonts w:ascii="Times New Roman" w:hAnsi="Times New Roman" w:cs="Times New Roman"/>
+          <w:b w:val="0"/>
+          <w:bCs/>
+          <w:sz w:val="24"/>
+          <w:szCs w:val="24"/>
+        </w:rPr>
+        <w:t>4</w:t>
+      </w:r>
+      <w:r>
+        <w:rPr>
+          <w:rFonts w:ascii="Times New Roman" w:hAnsi="Times New Roman" w:cs="Times New Roman"/>
+          <w:b w:val="0"/>
+          <w:bCs/>
+          <w:sz w:val="24"/>
+          <w:szCs w:val="24"/>
+        </w:rPr>
+        <w:t>*3</w:t>
+      </w:r>
+      <w:r>
+        <w:rPr>
+          <w:rFonts w:ascii="Times New Roman" w:hAnsi="Times New Roman" w:cs="Times New Roman"/>
+          <w:b w:val="0"/>
+          <w:bCs/>
+          <w:sz w:val="24"/>
+          <w:szCs w:val="24"/>
+        </w:rPr>
+        <w:t xml:space="preserve"> yaitu sebesar 1</w:t>
+      </w:r>
+      <w:r>
+        <w:rPr>
+          <w:rFonts w:ascii="Times New Roman" w:hAnsi="Times New Roman" w:cs="Times New Roman"/>
+          <w:b w:val="0"/>
+          <w:bCs/>
+          <w:sz w:val="24"/>
+          <w:szCs w:val="24"/>
+        </w:rPr>
+        <w:t>8</w:t>
+      </w:r>
+      <w:r>
+        <w:rPr>
+          <w:rFonts w:ascii="Times New Roman" w:hAnsi="Times New Roman" w:cs="Times New Roman"/>
+          <w:b w:val="0"/>
+          <w:bCs/>
+          <w:sz w:val="24"/>
+          <w:szCs w:val="24"/>
+        </w:rPr>
+        <w:t xml:space="preserve">. Karena selisih hasil dengan 24 lebih besar dari selisih solusi lokal dengan 24, maka solusi lokal tidak diperbarui. </w:t>
+      </w:r>
+      <w:r>
+        <w:rPr>
+          <w:rFonts w:ascii="Times New Roman" w:hAnsi="Times New Roman" w:cs="Times New Roman"/>
+          <w:b w:val="0"/>
+          <w:bCs/>
+          <w:sz w:val="24"/>
+          <w:szCs w:val="24"/>
+        </w:rPr>
+        <w:t xml:space="preserve">Sedangkan apabila menggunakan </w:t>
+      </w:r>
+      <w:r>
+        <w:rPr>
+          <w:rFonts w:ascii="Times New Roman" w:hAnsi="Times New Roman" w:cs="Times New Roman"/>
+          <w:b w:val="0"/>
+          <w:bCs/>
+          <w:sz w:val="24"/>
+          <w:szCs w:val="24"/>
+        </w:rPr>
+        <w:t xml:space="preserve">kurung ternyata menghasilkan hasil </w:t>
+      </w:r>
+      <w:r>
+        <w:rPr>
+          <w:rFonts w:ascii="Times New Roman" w:hAnsi="Times New Roman" w:cs="Times New Roman"/>
+          <w:b w:val="0"/>
+          <w:bCs/>
+          <w:sz w:val="24"/>
+          <w:szCs w:val="24"/>
+        </w:rPr>
+        <w:t>(</w:t>
+      </w:r>
+      <w:r>
+        <w:rPr>
+          <w:rFonts w:ascii="Times New Roman" w:hAnsi="Times New Roman" w:cs="Times New Roman"/>
+          <w:b w:val="0"/>
+          <w:bCs/>
+          <w:sz w:val="24"/>
+          <w:szCs w:val="24"/>
+        </w:rPr>
+        <w:t>6*5-4</w:t>
+      </w:r>
+      <w:r>
+        <w:rPr>
+          <w:rFonts w:ascii="Times New Roman" w:hAnsi="Times New Roman" w:cs="Times New Roman"/>
+          <w:b w:val="0"/>
+          <w:bCs/>
+          <w:sz w:val="24"/>
+          <w:szCs w:val="24"/>
+        </w:rPr>
+        <w:t>)</w:t>
+      </w:r>
+      <w:r>
+        <w:rPr>
+          <w:rFonts w:ascii="Times New Roman" w:hAnsi="Times New Roman" w:cs="Times New Roman"/>
+          <w:b w:val="0"/>
+          <w:bCs/>
+          <w:sz w:val="24"/>
+          <w:szCs w:val="24"/>
+        </w:rPr>
+        <w:t xml:space="preserve">*3 yaitu sebesar </w:t>
+      </w:r>
+      <w:r>
+        <w:rPr>
+          <w:rFonts w:ascii="Times New Roman" w:hAnsi="Times New Roman" w:cs="Times New Roman"/>
+          <w:b w:val="0"/>
+          <w:bCs/>
+          <w:sz w:val="24"/>
+          <w:szCs w:val="24"/>
+        </w:rPr>
+        <w:t>7</w:t>
+      </w:r>
+      <w:r>
+        <w:rPr>
+          <w:rFonts w:ascii="Times New Roman" w:hAnsi="Times New Roman" w:cs="Times New Roman"/>
+          <w:b w:val="0"/>
+          <w:bCs/>
+          <w:sz w:val="24"/>
+          <w:szCs w:val="24"/>
+        </w:rPr>
+        <w:t>8. Karena selisih hasil dengan 24 lebih besar dari selisih solusi lokal dengan 24, maka solusi lokal tidak diperbarui. Ke</w:t>
+      </w:r>
+      <w:r>
+        <w:rPr>
+          <w:rFonts w:ascii="Times New Roman" w:hAnsi="Times New Roman" w:cs="Times New Roman"/>
+          <w:b w:val="0"/>
+          <w:bCs/>
+          <w:sz w:val="24"/>
+          <w:szCs w:val="24"/>
+        </w:rPr>
+        <w:t>empat</w:t>
+      </w:r>
+      <w:r>
+        <w:rPr>
+          <w:rFonts w:ascii="Times New Roman" w:hAnsi="Times New Roman" w:cs="Times New Roman"/>
+          <w:b w:val="0"/>
+          <w:bCs/>
+          <w:sz w:val="24"/>
+          <w:szCs w:val="24"/>
+        </w:rPr>
+        <w:t xml:space="preserve">, dicoba operator </w:t>
+      </w:r>
+      <w:r>
+        <w:rPr>
+          <w:rFonts w:ascii="Times New Roman" w:hAnsi="Times New Roman" w:cs="Times New Roman"/>
+          <w:b w:val="0"/>
+          <w:bCs/>
+          <w:sz w:val="24"/>
+          <w:szCs w:val="24"/>
+        </w:rPr>
+        <w:t>bagi</w:t>
+      </w:r>
+      <w:r>
+        <w:rPr>
+          <w:rFonts w:ascii="Times New Roman" w:hAnsi="Times New Roman" w:cs="Times New Roman"/>
+          <w:b w:val="0"/>
+          <w:bCs/>
+          <w:sz w:val="24"/>
+          <w:szCs w:val="24"/>
+        </w:rPr>
+        <w:t>, karena operator sebelumnya adalah kurang, maka dicoba dua variasi, tanpa kurung dan menggunakan kurung. Dengan tanpa kurung ternyata menghasilkan hasil 6*5-4</w:t>
+      </w:r>
+      <w:r>
+        <w:rPr>
+          <w:rFonts w:ascii="Times New Roman" w:hAnsi="Times New Roman" w:cs="Times New Roman"/>
+          <w:b w:val="0"/>
+          <w:bCs/>
+          <w:sz w:val="24"/>
+          <w:szCs w:val="24"/>
+        </w:rPr>
+        <w:t>/</w:t>
+      </w:r>
+      <w:r>
+        <w:rPr>
+          <w:rFonts w:ascii="Times New Roman" w:hAnsi="Times New Roman" w:cs="Times New Roman"/>
+          <w:b w:val="0"/>
+          <w:bCs/>
+          <w:sz w:val="24"/>
+          <w:szCs w:val="24"/>
+        </w:rPr>
+        <w:t xml:space="preserve">3 yaitu sebesar </w:t>
+      </w:r>
+      <w:r>
+        <w:rPr>
+          <w:rFonts w:ascii="Times New Roman" w:hAnsi="Times New Roman" w:cs="Times New Roman"/>
+          <w:b w:val="0"/>
+          <w:bCs/>
+          <w:sz w:val="24"/>
+          <w:szCs w:val="24"/>
+        </w:rPr>
+        <w:t>28.7</w:t>
+      </w:r>
+      <w:r>
+        <w:rPr>
+          <w:rFonts w:ascii="Times New Roman" w:hAnsi="Times New Roman" w:cs="Times New Roman"/>
+          <w:b w:val="0"/>
+          <w:bCs/>
+          <w:sz w:val="24"/>
+          <w:szCs w:val="24"/>
+        </w:rPr>
+        <w:t>. Karena selisih hasil dengan 24 lebih besar dari selisih solusi lokal dengan 24, maka solusi lokal tidak diperbarui. Sedangkan apabila menggunakan kurung ternyata menghasilkan hasil (6*5-4)</w:t>
+      </w:r>
+      <w:r>
+        <w:rPr>
+          <w:rFonts w:ascii="Times New Roman" w:hAnsi="Times New Roman" w:cs="Times New Roman"/>
+          <w:b w:val="0"/>
+          <w:bCs/>
+          <w:sz w:val="24"/>
+          <w:szCs w:val="24"/>
+        </w:rPr>
+        <w:t>/</w:t>
+      </w:r>
+      <w:r>
+        <w:rPr>
+          <w:rFonts w:ascii="Times New Roman" w:hAnsi="Times New Roman" w:cs="Times New Roman"/>
+          <w:b w:val="0"/>
+          <w:bCs/>
+          <w:sz w:val="24"/>
+          <w:szCs w:val="24"/>
+        </w:rPr>
+        <w:t xml:space="preserve">3 yaitu sebesar </w:t>
+      </w:r>
+      <w:r>
+        <w:rPr>
+          <w:rFonts w:ascii="Times New Roman" w:hAnsi="Times New Roman" w:cs="Times New Roman"/>
+          <w:b w:val="0"/>
+          <w:bCs/>
+          <w:sz w:val="24"/>
+          <w:szCs w:val="24"/>
+        </w:rPr>
+        <w:t>8.7</w:t>
+      </w:r>
+      <w:r>
+        <w:rPr>
+          <w:rFonts w:ascii="Times New Roman" w:hAnsi="Times New Roman" w:cs="Times New Roman"/>
+          <w:b w:val="0"/>
+          <w:bCs/>
+          <w:sz w:val="24"/>
+          <w:szCs w:val="24"/>
+        </w:rPr>
+        <w:t>. Karena selisih hasil dengan 24 lebih besar dari selisih solusi lokal dengan 24, maka solusi lokal tidak diperbarui.</w:t>
+      </w:r>
+    </w:p>
+    <w:p>
+      <w:pPr>
+        <w:numPr>
+          <w:ilvl w:val="0"/>
+          <w:numId w:val="4"/>
+        </w:numPr>
+        <w:spacing w:after="160" w:line="259" w:lineRule="auto"/>
+        <w:rPr>
+          <w:rFonts w:ascii="Times New Roman" w:hAnsi="Times New Roman" w:cs="Times New Roman"/>
+          <w:b w:val="0"/>
+          <w:bCs/>
+          <w:sz w:val="24"/>
+          <w:szCs w:val="24"/>
+        </w:rPr>
+      </w:pPr>
+      <w:r>
+        <w:rPr>
+          <w:rFonts w:ascii="Times New Roman" w:hAnsi="Times New Roman" w:cs="Times New Roman"/>
+          <w:b w:val="0"/>
+          <w:bCs/>
+          <w:sz w:val="24"/>
+          <w:szCs w:val="24"/>
+        </w:rPr>
+        <w:t>Score ditambah dengan nilai dari operator yang digunakan (kurang), yaitu sebesar 4.</w:t>
+      </w:r>
+    </w:p>
+    <w:p>
+      <w:pPr>
+        <w:numPr>
+          <w:ilvl w:val="0"/>
+          <w:numId w:val="4"/>
+        </w:numPr>
+        <w:spacing w:after="160" w:line="259" w:lineRule="auto"/>
+        <w:rPr>
+          <w:rFonts w:ascii="Times New Roman" w:hAnsi="Times New Roman" w:cs="Times New Roman"/>
+          <w:b w:val="0"/>
+          <w:bCs/>
+          <w:sz w:val="24"/>
+          <w:szCs w:val="24"/>
+        </w:rPr>
+      </w:pPr>
+      <w:r>
+        <w:rPr>
+          <w:rFonts w:ascii="Times New Roman" w:hAnsi="Times New Roman" w:cs="Times New Roman"/>
+          <w:b w:val="0"/>
+          <w:bCs/>
+          <w:sz w:val="24"/>
+          <w:szCs w:val="24"/>
+        </w:rPr>
+        <w:t>Score dikurangkan dengan selisih hasil dengan 24, yaitu 1. Sehingga nilai akhir score adalah 10 dan hasil adalah 23 dengan operator berupa 6*5-4-3</w:t>
+      </w:r>
+    </w:p>
+    <w:p>
+      <w:pPr>
+        <w:rPr>
+          <w:rFonts w:ascii="Times New Roman" w:hAnsi="Times New Roman" w:cs="Times New Roman"/>
+          <w:b w:val="0"/>
+          <w:bCs/>
+          <w:sz w:val="24"/>
+          <w:szCs w:val="24"/>
+        </w:rPr>
+      </w:pPr>
+    </w:p>
+    <w:p>
+      <w:pPr>
+        <w:rPr>
+          <w:rFonts w:ascii="Times New Roman" w:hAnsi="Times New Roman" w:cs="Times New Roman"/>
+          <w:b w:val="0"/>
+          <w:bCs/>
+          <w:sz w:val="24"/>
+          <w:szCs w:val="24"/>
+        </w:rPr>
+      </w:pPr>
+    </w:p>
+    <w:p>
+      <w:pPr>
+        <w:rPr>
+          <w:rFonts w:ascii="Times New Roman" w:hAnsi="Times New Roman" w:cs="Times New Roman"/>
+          <w:b w:val="0"/>
+          <w:bCs/>
+          <w:sz w:val="24"/>
+          <w:szCs w:val="24"/>
+        </w:rPr>
+      </w:pPr>
+    </w:p>
+    <w:p>
+      <w:pPr>
+        <w:rPr>
+          <w:rFonts w:ascii="Times New Roman" w:hAnsi="Times New Roman" w:cs="Times New Roman"/>
+          <w:b w:val="0"/>
+          <w:bCs/>
+          <w:sz w:val="24"/>
+          <w:szCs w:val="24"/>
+        </w:rPr>
+      </w:pPr>
+    </w:p>
+    <w:p>
+      <w:pPr>
+        <w:rPr>
+          <w:rFonts w:ascii="Times New Roman" w:hAnsi="Times New Roman" w:cs="Times New Roman"/>
+          <w:b w:val="0"/>
+          <w:bCs/>
+          <w:sz w:val="24"/>
+          <w:szCs w:val="24"/>
+        </w:rPr>
+      </w:pPr>
+    </w:p>
+    <w:p>
+      <w:pPr>
+        <w:rPr>
+          <w:rFonts w:ascii="Times New Roman" w:hAnsi="Times New Roman" w:cs="Times New Roman"/>
+          <w:b w:val="0"/>
+          <w:bCs/>
+          <w:sz w:val="24"/>
+          <w:szCs w:val="24"/>
+        </w:rPr>
+      </w:pPr>
+    </w:p>
+    <w:p>
+      <w:pPr>
+        <w:rPr>
+          <w:rFonts w:ascii="Times New Roman" w:hAnsi="Times New Roman" w:cs="Times New Roman"/>
+          <w:b w:val="0"/>
+          <w:bCs/>
+          <w:sz w:val="24"/>
+          <w:szCs w:val="24"/>
+        </w:rPr>
+      </w:pPr>
+    </w:p>
+    <w:p>
+      <w:pPr>
+        <w:rPr>
+          <w:rFonts w:ascii="Times New Roman" w:hAnsi="Times New Roman" w:cs="Times New Roman"/>
+          <w:b w:val="0"/>
+          <w:bCs/>
+          <w:sz w:val="24"/>
+          <w:szCs w:val="24"/>
+        </w:rPr>
+      </w:pPr>
+    </w:p>
+    <w:p>
+      <w:pPr>
+        <w:pStyle w:val="5"/>
+        <w:spacing w:after="0" w:line="276" w:lineRule="auto"/>
+        <w:jc w:val="center"/>
+        <w:rPr>
+          <w:rFonts w:ascii="Times New Roman" w:hAnsi="Times New Roman" w:cs="Times New Roman"/>
+          <w:b/>
+          <w:sz w:val="24"/>
+          <w:szCs w:val="24"/>
+        </w:rPr>
+      </w:pPr>
+      <w:r>
+        <w:rPr>
+          <w:rFonts w:ascii="Times New Roman" w:hAnsi="Times New Roman" w:cs="Times New Roman"/>
+          <w:b/>
+          <w:sz w:val="24"/>
+          <w:szCs w:val="24"/>
+        </w:rPr>
+        <w:t>BAB IV</w:t>
+      </w:r>
+    </w:p>
+    <w:p>
+      <w:pPr>
+        <w:pStyle w:val="5"/>
+        <w:spacing w:after="0" w:line="276" w:lineRule="auto"/>
+        <w:jc w:val="center"/>
+        <w:rPr>
+          <w:rFonts w:ascii="Times New Roman" w:hAnsi="Times New Roman" w:cs="Times New Roman"/>
+          <w:b/>
+          <w:sz w:val="24"/>
+          <w:szCs w:val="24"/>
+        </w:rPr>
+      </w:pPr>
+      <w:r>
+        <w:rPr>
+          <w:rFonts w:ascii="Times New Roman" w:hAnsi="Times New Roman" w:cs="Times New Roman"/>
+          <w:b/>
+          <w:sz w:val="24"/>
+          <w:szCs w:val="24"/>
+        </w:rPr>
+        <w:t>IMPLEMENTASI DAN PENGUJIAN</w:t>
+      </w:r>
+    </w:p>
+    <w:p>
+      <w:pPr>
+        <w:rPr>
+          <w:rFonts w:ascii="Times New Roman" w:hAnsi="Times New Roman" w:cs="Times New Roman"/>
+          <w:b/>
+          <w:sz w:val="24"/>
+          <w:szCs w:val="24"/>
+        </w:rPr>
+      </w:pPr>
+    </w:p>
+    <w:p>
+      <w:pPr>
+        <w:numPr>
+          <w:ilvl w:val="0"/>
+          <w:numId w:val="5"/>
+        </w:numPr>
         <w:rPr>
           <w:rFonts w:ascii="Times New Roman" w:hAnsi="Times New Roman" w:cs="Times New Roman"/>
           <w:b/>
@@ -2073,8 +3290,7 @@
       <w:pPr>
         <w:pStyle w:val="5"/>
         <w:numPr>
-          <w:ilvl w:val="0"/>
-          <w:numId w:val="1"/>
+          <w:numId w:val="0"/>
         </w:numPr>
         <w:spacing w:after="0" w:line="240" w:lineRule="auto"/>
         <w:rPr>
@@ -2084,15 +3300,6 @@
           <w:szCs w:val="24"/>
         </w:rPr>
       </w:pPr>
-      <w:r>
-        <w:rPr>
-          <w:rFonts w:ascii="Times New Roman" w:hAnsi="Times New Roman" w:cs="Times New Roman"/>
-          <w:b/>
-          <w:sz w:val="24"/>
-          <w:szCs w:val="24"/>
-        </w:rPr>
-        <w:t>Persoalan 24 Game</w:t>
-      </w:r>
     </w:p>
     <w:p>
       <w:pPr>
@@ -2130,6 +3337,18 @@
     </w:lvl>
   </w:abstractNum>
   <w:abstractNum w:abstractNumId="1">
+    <w:nsid w:val="DD6EB541"/>
+    <w:multiLevelType w:val="singleLevel"/>
+    <w:tmpl w:val="DD6EB541"/>
+    <w:lvl w:ilvl="0" w:tentative="0">
+      <w:start w:val="1"/>
+      <w:numFmt w:val="decimal"/>
+      <w:suff w:val="space"/>
+      <w:lvlText w:val="%1."/>
+      <w:lvlJc w:val="left"/>
+    </w:lvl>
+  </w:abstractNum>
+  <w:abstractNum w:abstractNumId="2">
     <w:nsid w:val="E4DF6794"/>
     <w:multiLevelType w:val="singleLevel"/>
     <w:tmpl w:val="E4DF6794"/>
@@ -2141,7 +3360,7 @@
       <w:lvlJc w:val="left"/>
     </w:lvl>
   </w:abstractNum>
-  <w:abstractNum w:abstractNumId="2">
+  <w:abstractNum w:abstractNumId="3">
     <w:nsid w:val="0AD71EBB"/>
     <w:multiLevelType w:val="multilevel"/>
     <w:tmpl w:val="0AD71EBB"/>
@@ -2230,7 +3449,7 @@
       </w:pPr>
     </w:lvl>
   </w:abstractNum>
-  <w:abstractNum w:abstractNumId="3">
+  <w:abstractNum w:abstractNumId="4">
     <w:nsid w:val="57605775"/>
     <w:multiLevelType w:val="multilevel"/>
     <w:tmpl w:val="57605775"/>
@@ -2320,15 +3539,18 @@
     </w:lvl>
   </w:abstractNum>
   <w:num w:numId="1">
+    <w:abstractNumId w:val="4"/>
+  </w:num>
+  <w:num w:numId="2">
     <w:abstractNumId w:val="3"/>
   </w:num>
-  <w:num w:numId="2">
+  <w:num w:numId="3">
     <w:abstractNumId w:val="2"/>
   </w:num>
-  <w:num w:numId="3">
+  <w:num w:numId="4">
     <w:abstractNumId w:val="1"/>
   </w:num>
-  <w:num w:numId="4">
+  <w:num w:numId="5">
     <w:abstractNumId w:val="0"/>
   </w:num>
 </w:numbering>
@@ -2409,7 +3631,7 @@
     <w:lsdException w:qFormat="1" w:unhideWhenUsed="0" w:uiPriority="10" w:semiHidden="0" w:name="Title"/>
     <w:lsdException w:uiPriority="99" w:name="Closing"/>
     <w:lsdException w:uiPriority="99" w:name="Signature"/>
-    <w:lsdException w:uiPriority="1" w:semiHidden="0" w:name="Default Paragraph Font"/>
+    <w:lsdException w:qFormat="1" w:uiPriority="1" w:semiHidden="0" w:name="Default Paragraph Font"/>
     <w:lsdException w:uiPriority="99" w:name="Body Text"/>
     <w:lsdException w:uiPriority="99" w:name="Body Text Indent"/>
     <w:lsdException w:uiPriority="99" w:name="List Continue"/>
@@ -2611,6 +3833,7 @@
   <w:style w:type="character" w:default="1" w:styleId="2">
     <w:name w:val="Default Paragraph Font"/>
     <w:unhideWhenUsed/>
+    <w:qFormat/>
     <w:uiPriority w:val="1"/>
   </w:style>
   <w:style w:type="table" w:default="1" w:styleId="4">
